--- a/דוגמאות לעיצובים.docx
+++ b/דוגמאות לעיצובים.docx
@@ -11,6 +11,7 @@
       <w:r>
         <w:rPr>
           <w:rFonts w:cs="Arial"/>
+          <w:noProof/>
           <w:rtl/>
         </w:rPr>
         <w:drawing>
@@ -59,6 +60,7 @@
       <w:r>
         <w:rPr>
           <w:rFonts w:cs="Arial"/>
+          <w:noProof/>
           <w:rtl/>
         </w:rPr>
         <w:drawing>
@@ -107,6 +109,7 @@
       <w:r>
         <w:rPr>
           <w:rFonts w:cs="Arial"/>
+          <w:noProof/>
           <w:rtl/>
         </w:rPr>
         <w:lastRenderedPageBreak/>
@@ -149,6 +152,7 @@
       <w:r>
         <w:rPr>
           <w:rFonts w:cs="Arial"/>
+          <w:noProof/>
           <w:rtl/>
         </w:rPr>
         <w:drawing>
@@ -197,6 +201,7 @@
       <w:r>
         <w:rPr>
           <w:rFonts w:cs="Arial"/>
+          <w:noProof/>
           <w:rtl/>
         </w:rPr>
         <w:lastRenderedPageBreak/>
@@ -240,51 +245,24 @@
     <w:p>
       <w:pPr>
         <w:rPr>
+          <w:rtl/>
+        </w:rPr>
+      </w:pPr>
+    </w:p>
+    <w:p>
+      <w:pPr>
+        <w:rPr>
+          <w:rtl/>
+        </w:rPr>
+      </w:pPr>
+    </w:p>
+    <w:p>
+      <w:pPr>
+        <w:rPr>
           <w:rFonts w:hint="cs"/>
           <w:rtl/>
         </w:rPr>
       </w:pPr>
-      <w:r>
-        <w:rPr>
-          <w:rFonts w:cs="Arial"/>
-          <w:rtl/>
-        </w:rPr>
-        <w:drawing>
-          <wp:inline distT="0" distB="0" distL="0" distR="0" wp14:anchorId="1D992FC5" wp14:editId="220DBFB5">
-            <wp:extent cx="5274310" cy="3016885"/>
-            <wp:effectExtent l="0" t="0" r="2540" b="0"/>
-            <wp:docPr id="747790679" name="תמונה 6"/>
-            <wp:cNvGraphicFramePr>
-              <a:graphicFrameLocks xmlns:a="http://schemas.openxmlformats.org/drawingml/2006/main" noChangeAspect="1"/>
-            </wp:cNvGraphicFramePr>
-            <a:graphic xmlns:a="http://schemas.openxmlformats.org/drawingml/2006/main">
-              <a:graphicData uri="http://schemas.openxmlformats.org/drawingml/2006/picture">
-                <pic:pic xmlns:pic="http://schemas.openxmlformats.org/drawingml/2006/picture">
-                  <pic:nvPicPr>
-                    <pic:cNvPr id="747790679" name=""/>
-                    <pic:cNvPicPr/>
-                  </pic:nvPicPr>
-                  <pic:blipFill>
-                    <a:blip r:embed="rId9"/>
-                    <a:stretch>
-                      <a:fillRect/>
-                    </a:stretch>
-                  </pic:blipFill>
-                  <pic:spPr>
-                    <a:xfrm>
-                      <a:off x="0" y="0"/>
-                      <a:ext cx="5274310" cy="3016885"/>
-                    </a:xfrm>
-                    <a:prstGeom prst="rect">
-                      <a:avLst/>
-                    </a:prstGeom>
-                  </pic:spPr>
-                </pic:pic>
-              </a:graphicData>
-            </a:graphic>
-          </wp:inline>
-        </w:drawing>
-      </w:r>
     </w:p>
     <w:sectPr>
       <w:pgSz w:w="11906" w:h="16838"/>
